--- a/Swapnil.docx
+++ b/Swapnil.docx
@@ -1,6 +1,6 @@
 
 <file path=word/document.xml><?xml version="1.0" encoding="utf-8"?>
-<w:document xmlns:wpc="http://schemas.microsoft.com/office/word/2010/wordprocessingCanvas" xmlns:cx="http://schemas.microsoft.com/office/drawing/2014/chartex" xmlns:cx1="http://schemas.microsoft.com/office/drawing/2015/9/8/chartex" xmlns:cx2="http://schemas.microsoft.com/office/drawing/2015/10/21/chartex" xmlns:cx3="http://schemas.microsoft.com/office/drawing/2016/5/9/chartex" xmlns:cx4="http://schemas.microsoft.com/office/drawing/2016/5/10/chartex" xmlns:cx5="http://schemas.microsoft.com/office/drawing/2016/5/11/chartex" xmlns:cx6="http://schemas.microsoft.com/office/drawing/2016/5/12/chartex" xmlns:cx7="http://schemas.microsoft.com/office/drawing/2016/5/13/chartex" xmlns:cx8="http://schemas.microsoft.com/office/drawing/2016/5/14/chartex" xmlns:mc="http://schemas.openxmlformats.org/markup-compatibility/2006" xmlns:aink="http://schemas.microsoft.com/office/drawing/2016/ink" xmlns:am3d="http://schemas.microsoft.com/office/drawing/2017/model3d" xmlns:o="urn:schemas-microsoft-com:office:office" xmlns:oel="http://schemas.microsoft.com/office/2019/extlst" xmlns:r="http://schemas.openxmlformats.org/officeDocument/2006/relationships" xmlns:m="http://schemas.openxmlformats.org/officeDocument/2006/math" xmlns:v="urn:schemas-microsoft-com:vml" xmlns:wp14="http://schemas.microsoft.com/office/word/2010/wordprocessingDrawing" xmlns:wp="http://schemas.openxmlformats.org/drawingml/2006/wordprocessingDrawing" xmlns:w10="urn:schemas-microsoft-com:office:word" xmlns:w="http://schemas.openxmlformats.org/wordprocessingml/2006/main" xmlns:w14="http://schemas.microsoft.com/office/word/2010/wordml" xmlns:w15="http://schemas.microsoft.com/office/word/2012/wordml" xmlns:w16cex="http://schemas.microsoft.com/office/word/2018/wordml/cex" xmlns:w16cid="http://schemas.microsoft.com/office/word/2016/wordml/cid" xmlns:w16="http://schemas.microsoft.com/office/word/2018/wordml" xmlns:w16du="http://schemas.microsoft.com/office/word/2023/wordml/word16du" xmlns:w16sdtdh="http://schemas.microsoft.com/office/word/2020/wordml/sdtdatahash" xmlns:w16sdtfl="http://schemas.microsoft.com/office/word/2024/wordml/sdtformatlock" xmlns:w16se="http://schemas.microsoft.com/office/word/2015/wordml/symex" xmlns:wpg="http://schemas.microsoft.com/office/word/2010/wordprocessingGroup" xmlns:wpi="http://schemas.microsoft.com/office/word/2010/wordprocessingInk" xmlns:wne="http://schemas.microsoft.com/office/word/2006/wordml" xmlns:wps="http://schemas.microsoft.com/office/word/2010/wordprocessingShape" mc:Ignorable="w14 w15 w16se w16cid w16 w16cex w16sdtdh w16sdtfl w16du wp14">
+<w:document xmlns:wpc="http://schemas.microsoft.com/office/word/2010/wordprocessingCanvas" xmlns:cx="http://schemas.microsoft.com/office/drawing/2014/chartex" xmlns:cx1="http://schemas.microsoft.com/office/drawing/2015/9/8/chartex" xmlns:cx2="http://schemas.microsoft.com/office/drawing/2015/10/21/chartex" xmlns:cx3="http://schemas.microsoft.com/office/drawing/2016/5/9/chartex" xmlns:cx4="http://schemas.microsoft.com/office/drawing/2016/5/10/chartex" xmlns:cx5="http://schemas.microsoft.com/office/drawing/2016/5/11/chartex" xmlns:cx6="http://schemas.microsoft.com/office/drawing/2016/5/12/chartex" xmlns:cx7="http://schemas.microsoft.com/office/drawing/2016/5/13/chartex" xmlns:cx8="http://schemas.microsoft.com/office/drawing/2016/5/14/chartex" xmlns:mc="http://schemas.openxmlformats.org/markup-compatibility/2006" xmlns:aink="http://schemas.microsoft.com/office/drawing/2016/ink" xmlns:am3d="http://schemas.microsoft.com/office/drawing/2017/model3d" xmlns:o="urn:schemas-microsoft-com:office:office" xmlns:oel="http://schemas.microsoft.com/office/2019/extlst" xmlns:r="http://schemas.openxmlformats.org/officeDocument/2006/relationships" xmlns:m="http://schemas.openxmlformats.org/officeDocument/2006/math" xmlns:v="urn:schemas-microsoft-com:vml" xmlns:wp14="http://schemas.microsoft.com/office/word/2010/wordprocessingDrawing" xmlns:wp="http://schemas.openxmlformats.org/drawingml/2006/wordprocessingDrawing" xmlns:w10="urn:schemas-microsoft-com:office:word" xmlns:w="http://schemas.openxmlformats.org/wordprocessingml/2006/main" xmlns:w14="http://schemas.microsoft.com/office/word/2010/wordml" xmlns:w15="http://schemas.microsoft.com/office/word/2012/wordml" xmlns:w16cex="http://schemas.microsoft.com/office/word/2018/wordml/cex" xmlns:w16cid="http://schemas.microsoft.com/office/word/2016/wordml/cid" xmlns:w16="http://schemas.microsoft.com/office/word/2018/wordml" xmlns:w16sdtdh="http://schemas.microsoft.com/office/word/2020/wordml/sdtdatahash" xmlns:w16se="http://schemas.microsoft.com/office/word/2015/wordml/symex" xmlns:wpg="http://schemas.microsoft.com/office/word/2010/wordprocessingGroup" xmlns:wpi="http://schemas.microsoft.com/office/word/2010/wordprocessingInk" xmlns:wne="http://schemas.microsoft.com/office/word/2006/wordml" xmlns:wps="http://schemas.microsoft.com/office/word/2010/wordprocessingShape" mc:Ignorable="w14 w15 w16se w16cid w16 w16cex w16sdtdh wp14">
   <w:body>
     <w:p>
       <w:pPr>
@@ -131,7 +131,7 @@
         </w:rPr>
         <w:t xml:space="preserve"> | </w:t>
       </w:r>
-      <w:hyperlink r:id="rId8" w:history="1">
+      <w:hyperlink r:id="rId6" w:history="1">
         <w:r>
           <w:rPr>
             <w:rStyle w:val="Hyperlink"/>
@@ -153,7 +153,7 @@
         </w:rPr>
         <w:t xml:space="preserve">| </w:t>
       </w:r>
-      <w:hyperlink r:id="rId9" w:history="1">
+      <w:hyperlink r:id="rId7" w:history="1">
         <w:r>
           <w:rPr>
             <w:rStyle w:val="Hyperlink"/>
@@ -208,21 +208,7 @@
           <w:rFonts w:ascii="Times New Roman" w:hAnsi="Times New Roman" w:cs="Times New Roman"/>
           <w:szCs w:val="22"/>
         </w:rPr>
-        <w:t xml:space="preserve">Data Analyst </w:t>
-      </w:r>
-      <w:r>
-        <w:rPr>
-          <w:rFonts w:ascii="Times New Roman" w:hAnsi="Times New Roman" w:cs="Times New Roman"/>
-          <w:szCs w:val="22"/>
-        </w:rPr>
-        <w:t xml:space="preserve">around 2 </w:t>
-      </w:r>
-      <w:r>
-        <w:rPr>
-          <w:rFonts w:ascii="Times New Roman" w:hAnsi="Times New Roman" w:cs="Times New Roman"/>
-          <w:szCs w:val="22"/>
-        </w:rPr>
-        <w:t>years of experience leveraging SQL, Python, and Power BI to perform data cleaning, transformation, and visualization. Skilled in generating actionable insights, building interactive dashboards, and supporting data-driven decision-making in Agile environments.</w:t>
+        <w:t>Data Analyst with 1.5 years of experience leveraging SQL, Python, and Power BI to perform data cleaning, transformation, and visualization. Skilled in generating actionable insights, building interactive dashboards, and supporting data-driven decision-making in Agile environments.</w:t>
       </w:r>
     </w:p>
     <w:p>
@@ -555,7 +541,6 @@
         </w:rPr>
         <w:t xml:space="preserve">Security Analyst (GSOC </w:t>
       </w:r>
-      <w:proofErr w:type="gramStart"/>
       <w:r>
         <w:rPr>
           <w:rFonts w:ascii="Times New Roman" w:hAnsi="Times New Roman" w:cs="Times New Roman"/>
@@ -575,15 +560,7 @@
           <w:rFonts w:ascii="Times New Roman" w:hAnsi="Times New Roman" w:cs="Times New Roman"/>
           <w:szCs w:val="22"/>
         </w:rPr>
-        <w:t xml:space="preserve"> </w:t>
-      </w:r>
-      <w:proofErr w:type="gramEnd"/>
-      <w:r>
-        <w:rPr>
-          <w:rFonts w:ascii="Times New Roman" w:hAnsi="Times New Roman" w:cs="Times New Roman"/>
-          <w:szCs w:val="22"/>
-        </w:rPr>
-        <w:t xml:space="preserve"> </w:t>
+        <w:t xml:space="preserve">  </w:t>
       </w:r>
       <w:r>
         <w:rPr>
@@ -1432,9 +1409,6 @@
       </w:r>
     </w:p>
     <w:sectPr>
-      <w:footerReference w:type="even" r:id="rId10"/>
-      <w:footerReference w:type="default" r:id="rId11"/>
-      <w:footerReference w:type="first" r:id="rId12"/>
       <w:pgSz w:w="11906" w:h="16838" w:code="9"/>
       <w:pgMar w:top="425" w:right="340" w:bottom="340" w:left="425" w:header="709" w:footer="709" w:gutter="0"/>
       <w:cols w:space="708"/>
@@ -1444,451 +1418,8 @@
 </w:document>
 </file>
 
-<file path=word/endnotes.xml><?xml version="1.0" encoding="utf-8"?>
-<w:endnotes xmlns:wpc="http://schemas.microsoft.com/office/word/2010/wordprocessingCanvas" xmlns:cx="http://schemas.microsoft.com/office/drawing/2014/chartex" xmlns:cx1="http://schemas.microsoft.com/office/drawing/2015/9/8/chartex" xmlns:cx2="http://schemas.microsoft.com/office/drawing/2015/10/21/chartex" xmlns:cx3="http://schemas.microsoft.com/office/drawing/2016/5/9/chartex" xmlns:cx4="http://schemas.microsoft.com/office/drawing/2016/5/10/chartex" xmlns:cx5="http://schemas.microsoft.com/office/drawing/2016/5/11/chartex" xmlns:cx6="http://schemas.microsoft.com/office/drawing/2016/5/12/chartex" xmlns:cx7="http://schemas.microsoft.com/office/drawing/2016/5/13/chartex" xmlns:cx8="http://schemas.microsoft.com/office/drawing/2016/5/14/chartex" xmlns:mc="http://schemas.openxmlformats.org/markup-compatibility/2006" xmlns:aink="http://schemas.microsoft.com/office/drawing/2016/ink" xmlns:am3d="http://schemas.microsoft.com/office/drawing/2017/model3d" xmlns:o="urn:schemas-microsoft-com:office:office" xmlns:oel="http://schemas.microsoft.com/office/2019/extlst" xmlns:r="http://schemas.openxmlformats.org/officeDocument/2006/relationships" xmlns:m="http://schemas.openxmlformats.org/officeDocument/2006/math" xmlns:v="urn:schemas-microsoft-com:vml" xmlns:wp14="http://schemas.microsoft.com/office/word/2010/wordprocessingDrawing" xmlns:wp="http://schemas.openxmlformats.org/drawingml/2006/wordprocessingDrawing" xmlns:w10="urn:schemas-microsoft-com:office:word" xmlns:w="http://schemas.openxmlformats.org/wordprocessingml/2006/main" xmlns:w14="http://schemas.microsoft.com/office/word/2010/wordml" xmlns:w15="http://schemas.microsoft.com/office/word/2012/wordml" xmlns:w16cex="http://schemas.microsoft.com/office/word/2018/wordml/cex" xmlns:w16cid="http://schemas.microsoft.com/office/word/2016/wordml/cid" xmlns:w16="http://schemas.microsoft.com/office/word/2018/wordml" xmlns:w16du="http://schemas.microsoft.com/office/word/2023/wordml/word16du" xmlns:w16sdtdh="http://schemas.microsoft.com/office/word/2020/wordml/sdtdatahash" xmlns:w16sdtfl="http://schemas.microsoft.com/office/word/2024/wordml/sdtformatlock" xmlns:w16se="http://schemas.microsoft.com/office/word/2015/wordml/symex" xmlns:wpg="http://schemas.microsoft.com/office/word/2010/wordprocessingGroup" xmlns:wpi="http://schemas.microsoft.com/office/word/2010/wordprocessingInk" xmlns:wne="http://schemas.microsoft.com/office/word/2006/wordml" xmlns:wps="http://schemas.microsoft.com/office/word/2010/wordprocessingShape" mc:Ignorable="w14 w15 w16se w16cid w16 w16cex w16sdtdh w16sdtfl w16du wp14">
-  <w:endnote w:type="separator" w:id="-1">
-    <w:p>
-      <w:pPr>
-        <w:spacing w:after="0" w:line="240" w:lineRule="auto"/>
-      </w:pPr>
-      <w:r>
-        <w:separator/>
-      </w:r>
-    </w:p>
-  </w:endnote>
-  <w:endnote w:type="continuationSeparator" w:id="0">
-    <w:p>
-      <w:pPr>
-        <w:spacing w:after="0" w:line="240" w:lineRule="auto"/>
-      </w:pPr>
-      <w:r>
-        <w:continuationSeparator/>
-      </w:r>
-    </w:p>
-  </w:endnote>
-</w:endnotes>
-</file>
-
-<file path=word/footer1.xml><?xml version="1.0" encoding="utf-8"?>
-<w:ftr xmlns:wpc="http://schemas.microsoft.com/office/word/2010/wordprocessingCanvas" xmlns:cx="http://schemas.microsoft.com/office/drawing/2014/chartex" xmlns:cx1="http://schemas.microsoft.com/office/drawing/2015/9/8/chartex" xmlns:cx2="http://schemas.microsoft.com/office/drawing/2015/10/21/chartex" xmlns:cx3="http://schemas.microsoft.com/office/drawing/2016/5/9/chartex" xmlns:cx4="http://schemas.microsoft.com/office/drawing/2016/5/10/chartex" xmlns:cx5="http://schemas.microsoft.com/office/drawing/2016/5/11/chartex" xmlns:cx6="http://schemas.microsoft.com/office/drawing/2016/5/12/chartex" xmlns:cx7="http://schemas.microsoft.com/office/drawing/2016/5/13/chartex" xmlns:cx8="http://schemas.microsoft.com/office/drawing/2016/5/14/chartex" xmlns:mc="http://schemas.openxmlformats.org/markup-compatibility/2006" xmlns:aink="http://schemas.microsoft.com/office/drawing/2016/ink" xmlns:am3d="http://schemas.microsoft.com/office/drawing/2017/model3d" xmlns:o="urn:schemas-microsoft-com:office:office" xmlns:oel="http://schemas.microsoft.com/office/2019/extlst" xmlns:r="http://schemas.openxmlformats.org/officeDocument/2006/relationships" xmlns:m="http://schemas.openxmlformats.org/officeDocument/2006/math" xmlns:v="urn:schemas-microsoft-com:vml" xmlns:wp14="http://schemas.microsoft.com/office/word/2010/wordprocessingDrawing" xmlns:wp="http://schemas.openxmlformats.org/drawingml/2006/wordprocessingDrawing" xmlns:w10="urn:schemas-microsoft-com:office:word" xmlns:w="http://schemas.openxmlformats.org/wordprocessingml/2006/main" xmlns:w14="http://schemas.microsoft.com/office/word/2010/wordml" xmlns:w15="http://schemas.microsoft.com/office/word/2012/wordml" xmlns:w16cex="http://schemas.microsoft.com/office/word/2018/wordml/cex" xmlns:w16cid="http://schemas.microsoft.com/office/word/2016/wordml/cid" xmlns:w16="http://schemas.microsoft.com/office/word/2018/wordml" xmlns:w16du="http://schemas.microsoft.com/office/word/2023/wordml/word16du" xmlns:w16sdtdh="http://schemas.microsoft.com/office/word/2020/wordml/sdtdatahash" xmlns:w16sdtfl="http://schemas.microsoft.com/office/word/2024/wordml/sdtformatlock" xmlns:w16se="http://schemas.microsoft.com/office/word/2015/wordml/symex" xmlns:wpg="http://schemas.microsoft.com/office/word/2010/wordprocessingGroup" xmlns:wpi="http://schemas.microsoft.com/office/word/2010/wordprocessingInk" xmlns:wne="http://schemas.microsoft.com/office/word/2006/wordml" xmlns:wps="http://schemas.microsoft.com/office/word/2010/wordprocessingShape" mc:Ignorable="w14 w15 w16se w16cid w16 w16cex w16sdtdh w16sdtfl w16du wp14">
-  <w:p>
-    <w:pPr>
-      <w:pStyle w:val="Footer"/>
-    </w:pPr>
-    <w:r>
-      <w:rPr>
-        <w:noProof/>
-      </w:rPr>
-      <mc:AlternateContent>
-        <mc:Choice Requires="wps">
-          <w:drawing>
-            <wp:anchor distT="0" distB="0" distL="0" distR="0" simplePos="0" relativeHeight="251659264" behindDoc="0" locked="0" layoutInCell="1" allowOverlap="1" wp14:anchorId="2DF7D5B6" wp14:editId="6E079252">
-              <wp:simplePos x="635" y="635"/>
-              <wp:positionH relativeFrom="page">
-                <wp:align>left</wp:align>
-              </wp:positionH>
-              <wp:positionV relativeFrom="page">
-                <wp:align>bottom</wp:align>
-              </wp:positionV>
-              <wp:extent cx="2506345" cy="370205"/>
-              <wp:effectExtent l="0" t="0" r="8255" b="0"/>
-              <wp:wrapNone/>
-              <wp:docPr id="1401772457" name="Text Box 2" descr="Classification: Public (Approved for Release)">
-                <a:extLst xmlns:a="http://schemas.openxmlformats.org/drawingml/2006/main">
-                  <a:ext uri="{5AE41FA2-C0FF-4470-9BD4-5FADCA87CBE2}">
-                    <aclsh:classification xmlns:aclsh="http://schemas.microsoft.com/office/drawing/2020/classificationShape" classificationOutcomeType="ftr"/>
-                  </a:ext>
-                </a:extLst>
-              </wp:docPr>
-              <wp:cNvGraphicFramePr/>
-              <a:graphic xmlns:a="http://schemas.openxmlformats.org/drawingml/2006/main">
-                <a:graphicData uri="http://schemas.microsoft.com/office/word/2010/wordprocessingShape">
-                  <wps:wsp>
-                    <wps:cNvSpPr txBox="1"/>
-                    <wps:spPr>
-                      <a:xfrm>
-                        <a:off x="0" y="0"/>
-                        <a:ext cx="2506345" cy="370205"/>
-                      </a:xfrm>
-                      <a:prstGeom prst="rect">
-                        <a:avLst/>
-                      </a:prstGeom>
-                      <a:noFill/>
-                      <a:ln>
-                        <a:noFill/>
-                      </a:ln>
-                    </wps:spPr>
-                    <wps:txbx>
-                      <w:txbxContent>
-                        <w:p>
-                          <w:pPr>
-                            <w:spacing w:after="0"/>
-                            <w:rPr>
-                              <w:rFonts w:ascii="Calibri" w:eastAsia="Calibri" w:hAnsi="Calibri" w:cs="Calibri"/>
-                              <w:noProof/>
-                              <w:color w:val="000000"/>
-                              <w:sz w:val="20"/>
-                              <w:szCs w:val="20"/>
-                            </w:rPr>
-                          </w:pPr>
-                          <w:r>
-                            <w:rPr>
-                              <w:rFonts w:ascii="Calibri" w:eastAsia="Calibri" w:hAnsi="Calibri" w:cs="Calibri"/>
-                              <w:noProof/>
-                              <w:color w:val="000000"/>
-                              <w:sz w:val="20"/>
-                              <w:szCs w:val="20"/>
-                            </w:rPr>
-                            <w:t>Classification: Public (Approved for Release)</w:t>
-                          </w:r>
-                        </w:p>
-                      </w:txbxContent>
-                    </wps:txbx>
-                    <wps:bodyPr rot="0" spcFirstLastPara="0" vertOverflow="overflow" horzOverflow="overflow" vert="horz" wrap="none" lIns="254000" tIns="0" rIns="0" bIns="190500" numCol="1" spcCol="0" rtlCol="0" fromWordArt="0" anchor="b" anchorCtr="0" forceAA="0" compatLnSpc="1">
-                      <a:prstTxWarp prst="textNoShape">
-                        <a:avLst/>
-                      </a:prstTxWarp>
-                      <a:spAutoFit/>
-                    </wps:bodyPr>
-                  </wps:wsp>
-                </a:graphicData>
-              </a:graphic>
-            </wp:anchor>
-          </w:drawing>
-        </mc:Choice>
-        <mc:Fallback>
-          <w:pict>
-            <v:shapetype w14:anchorId="2DF7D5B6" id="_x0000_t202" coordsize="21600,21600" o:spt="202" path="m,l,21600r21600,l21600,xe">
-              <v:stroke joinstyle="miter"/>
-              <v:path gradientshapeok="t" o:connecttype="rect"/>
-            </v:shapetype>
-            <v:shape id="Text Box 2" o:spid="_x0000_s1026" type="#_x0000_t202" alt="Classification: Public (Approved for Release)" style="position:absolute;margin-left:0;margin-top:0;width:197.35pt;height:29.15pt;z-index:251659264;visibility:visible;mso-wrap-style:none;mso-wrap-distance-left:0;mso-wrap-distance-top:0;mso-wrap-distance-right:0;mso-wrap-distance-bottom:0;mso-position-horizontal:left;mso-position-horizontal-relative:page;mso-position-vertical:bottom;mso-position-vertical-relative:page;v-text-anchor:bottom" o:gfxdata="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" filled="f" stroked="f">
-              <v:fill o:detectmouseclick="t"/>
-              <v:textbox style="mso-fit-shape-to-text:t" inset="20pt,0,0,15pt">
-                <w:txbxContent>
-                  <w:p>
-                    <w:pPr>
-                      <w:spacing w:after="0"/>
-                      <w:rPr>
-                        <w:rFonts w:ascii="Calibri" w:eastAsia="Calibri" w:hAnsi="Calibri" w:cs="Calibri"/>
-                        <w:noProof/>
-                        <w:color w:val="000000"/>
-                        <w:sz w:val="20"/>
-                        <w:szCs w:val="20"/>
-                      </w:rPr>
-                    </w:pPr>
-                    <w:r>
-                      <w:rPr>
-                        <w:rFonts w:ascii="Calibri" w:eastAsia="Calibri" w:hAnsi="Calibri" w:cs="Calibri"/>
-                        <w:noProof/>
-                        <w:color w:val="000000"/>
-                        <w:sz w:val="20"/>
-                        <w:szCs w:val="20"/>
-                      </w:rPr>
-                      <w:t>Classification: Public (Approved for Release)</w:t>
-                    </w:r>
-                  </w:p>
-                </w:txbxContent>
-              </v:textbox>
-              <w10:wrap anchorx="page" anchory="page"/>
-            </v:shape>
-          </w:pict>
-        </mc:Fallback>
-      </mc:AlternateContent>
-    </w:r>
-  </w:p>
-</w:ftr>
-</file>
-
-<file path=word/footer2.xml><?xml version="1.0" encoding="utf-8"?>
-<w:ftr xmlns:wpc="http://schemas.microsoft.com/office/word/2010/wordprocessingCanvas" xmlns:cx="http://schemas.microsoft.com/office/drawing/2014/chartex" xmlns:cx1="http://schemas.microsoft.com/office/drawing/2015/9/8/chartex" xmlns:cx2="http://schemas.microsoft.com/office/drawing/2015/10/21/chartex" xmlns:cx3="http://schemas.microsoft.com/office/drawing/2016/5/9/chartex" xmlns:cx4="http://schemas.microsoft.com/office/drawing/2016/5/10/chartex" xmlns:cx5="http://schemas.microsoft.com/office/drawing/2016/5/11/chartex" xmlns:cx6="http://schemas.microsoft.com/office/drawing/2016/5/12/chartex" xmlns:cx7="http://schemas.microsoft.com/office/drawing/2016/5/13/chartex" xmlns:cx8="http://schemas.microsoft.com/office/drawing/2016/5/14/chartex" xmlns:mc="http://schemas.openxmlformats.org/markup-compatibility/2006" xmlns:aink="http://schemas.microsoft.com/office/drawing/2016/ink" xmlns:am3d="http://schemas.microsoft.com/office/drawing/2017/model3d" xmlns:o="urn:schemas-microsoft-com:office:office" xmlns:oel="http://schemas.microsoft.com/office/2019/extlst" xmlns:r="http://schemas.openxmlformats.org/officeDocument/2006/relationships" xmlns:m="http://schemas.openxmlformats.org/officeDocument/2006/math" xmlns:v="urn:schemas-microsoft-com:vml" xmlns:wp14="http://schemas.microsoft.com/office/word/2010/wordprocessingDrawing" xmlns:wp="http://schemas.openxmlformats.org/drawingml/2006/wordprocessingDrawing" xmlns:w10="urn:schemas-microsoft-com:office:word" xmlns:w="http://schemas.openxmlformats.org/wordprocessingml/2006/main" xmlns:w14="http://schemas.microsoft.com/office/word/2010/wordml" xmlns:w15="http://schemas.microsoft.com/office/word/2012/wordml" xmlns:w16cex="http://schemas.microsoft.com/office/word/2018/wordml/cex" xmlns:w16cid="http://schemas.microsoft.com/office/word/2016/wordml/cid" xmlns:w16="http://schemas.microsoft.com/office/word/2018/wordml" xmlns:w16du="http://schemas.microsoft.com/office/word/2023/wordml/word16du" xmlns:w16sdtdh="http://schemas.microsoft.com/office/word/2020/wordml/sdtdatahash" xmlns:w16sdtfl="http://schemas.microsoft.com/office/word/2024/wordml/sdtformatlock" xmlns:w16se="http://schemas.microsoft.com/office/word/2015/wordml/symex" xmlns:wpg="http://schemas.microsoft.com/office/word/2010/wordprocessingGroup" xmlns:wpi="http://schemas.microsoft.com/office/word/2010/wordprocessingInk" xmlns:wne="http://schemas.microsoft.com/office/word/2006/wordml" xmlns:wps="http://schemas.microsoft.com/office/word/2010/wordprocessingShape" mc:Ignorable="w14 w15 w16se w16cid w16 w16cex w16sdtdh w16sdtfl w16du wp14">
-  <w:p>
-    <w:pPr>
-      <w:pStyle w:val="Footer"/>
-    </w:pPr>
-    <w:r>
-      <w:rPr>
-        <w:noProof/>
-      </w:rPr>
-      <mc:AlternateContent>
-        <mc:Choice Requires="wps">
-          <w:drawing>
-            <wp:anchor distT="0" distB="0" distL="0" distR="0" simplePos="0" relativeHeight="251660288" behindDoc="0" locked="0" layoutInCell="1" allowOverlap="1" wp14:anchorId="57623B53" wp14:editId="1D7E0AF1">
-              <wp:simplePos x="273050" y="10058400"/>
-              <wp:positionH relativeFrom="page">
-                <wp:align>left</wp:align>
-              </wp:positionH>
-              <wp:positionV relativeFrom="page">
-                <wp:align>bottom</wp:align>
-              </wp:positionV>
-              <wp:extent cx="2506345" cy="370205"/>
-              <wp:effectExtent l="0" t="0" r="8255" b="0"/>
-              <wp:wrapNone/>
-              <wp:docPr id="483823407" name="Text Box 3" descr="Classification: Public (Approved for Release)">
-                <a:extLst xmlns:a="http://schemas.openxmlformats.org/drawingml/2006/main">
-                  <a:ext uri="{5AE41FA2-C0FF-4470-9BD4-5FADCA87CBE2}">
-                    <aclsh:classification xmlns:aclsh="http://schemas.microsoft.com/office/drawing/2020/classificationShape" classificationOutcomeType="ftr"/>
-                  </a:ext>
-                </a:extLst>
-              </wp:docPr>
-              <wp:cNvGraphicFramePr/>
-              <a:graphic xmlns:a="http://schemas.openxmlformats.org/drawingml/2006/main">
-                <a:graphicData uri="http://schemas.microsoft.com/office/word/2010/wordprocessingShape">
-                  <wps:wsp>
-                    <wps:cNvSpPr txBox="1"/>
-                    <wps:spPr>
-                      <a:xfrm>
-                        <a:off x="0" y="0"/>
-                        <a:ext cx="2506345" cy="370205"/>
-                      </a:xfrm>
-                      <a:prstGeom prst="rect">
-                        <a:avLst/>
-                      </a:prstGeom>
-                      <a:noFill/>
-                      <a:ln>
-                        <a:noFill/>
-                      </a:ln>
-                    </wps:spPr>
-                    <wps:txbx>
-                      <w:txbxContent>
-                        <w:p>
-                          <w:pPr>
-                            <w:spacing w:after="0"/>
-                            <w:rPr>
-                              <w:rFonts w:ascii="Calibri" w:eastAsia="Calibri" w:hAnsi="Calibri" w:cs="Calibri"/>
-                              <w:noProof/>
-                              <w:color w:val="000000"/>
-                              <w:sz w:val="20"/>
-                              <w:szCs w:val="20"/>
-                            </w:rPr>
-                          </w:pPr>
-                          <w:r>
-                            <w:rPr>
-                              <w:rFonts w:ascii="Calibri" w:eastAsia="Calibri" w:hAnsi="Calibri" w:cs="Calibri"/>
-                              <w:noProof/>
-                              <w:color w:val="000000"/>
-                              <w:sz w:val="20"/>
-                              <w:szCs w:val="20"/>
-                            </w:rPr>
-                            <w:t>Classification: Public (Approved for Release)</w:t>
-                          </w:r>
-                        </w:p>
-                      </w:txbxContent>
-                    </wps:txbx>
-                    <wps:bodyPr rot="0" spcFirstLastPara="0" vertOverflow="overflow" horzOverflow="overflow" vert="horz" wrap="none" lIns="254000" tIns="0" rIns="0" bIns="190500" numCol="1" spcCol="0" rtlCol="0" fromWordArt="0" anchor="b" anchorCtr="0" forceAA="0" compatLnSpc="1">
-                      <a:prstTxWarp prst="textNoShape">
-                        <a:avLst/>
-                      </a:prstTxWarp>
-                      <a:spAutoFit/>
-                    </wps:bodyPr>
-                  </wps:wsp>
-                </a:graphicData>
-              </a:graphic>
-            </wp:anchor>
-          </w:drawing>
-        </mc:Choice>
-        <mc:Fallback>
-          <w:pict>
-            <v:shapetype w14:anchorId="57623B53" id="_x0000_t202" coordsize="21600,21600" o:spt="202" path="m,l,21600r21600,l21600,xe">
-              <v:stroke joinstyle="miter"/>
-              <v:path gradientshapeok="t" o:connecttype="rect"/>
-            </v:shapetype>
-            <v:shape id="Text Box 3" o:spid="_x0000_s1027" type="#_x0000_t202" alt="Classification: Public (Approved for Release)" style="position:absolute;margin-left:0;margin-top:0;width:197.35pt;height:29.15pt;z-index:251660288;visibility:visible;mso-wrap-style:none;mso-wrap-distance-left:0;mso-wrap-distance-top:0;mso-wrap-distance-right:0;mso-wrap-distance-bottom:0;mso-position-horizontal:left;mso-position-horizontal-relative:page;mso-position-vertical:bottom;mso-position-vertical-relative:page;v-text-anchor:bottom" o:gfxdata="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" filled="f" stroked="f">
-              <v:fill o:detectmouseclick="t"/>
-              <v:textbox style="mso-fit-shape-to-text:t" inset="20pt,0,0,15pt">
-                <w:txbxContent>
-                  <w:p>
-                    <w:pPr>
-                      <w:spacing w:after="0"/>
-                      <w:rPr>
-                        <w:rFonts w:ascii="Calibri" w:eastAsia="Calibri" w:hAnsi="Calibri" w:cs="Calibri"/>
-                        <w:noProof/>
-                        <w:color w:val="000000"/>
-                        <w:sz w:val="20"/>
-                        <w:szCs w:val="20"/>
-                      </w:rPr>
-                    </w:pPr>
-                    <w:r>
-                      <w:rPr>
-                        <w:rFonts w:ascii="Calibri" w:eastAsia="Calibri" w:hAnsi="Calibri" w:cs="Calibri"/>
-                        <w:noProof/>
-                        <w:color w:val="000000"/>
-                        <w:sz w:val="20"/>
-                        <w:szCs w:val="20"/>
-                      </w:rPr>
-                      <w:t>Classification: Public (Approved for Release)</w:t>
-                    </w:r>
-                  </w:p>
-                </w:txbxContent>
-              </v:textbox>
-              <w10:wrap anchorx="page" anchory="page"/>
-            </v:shape>
-          </w:pict>
-        </mc:Fallback>
-      </mc:AlternateContent>
-    </w:r>
-  </w:p>
-</w:ftr>
-</file>
-
-<file path=word/footer3.xml><?xml version="1.0" encoding="utf-8"?>
-<w:ftr xmlns:wpc="http://schemas.microsoft.com/office/word/2010/wordprocessingCanvas" xmlns:cx="http://schemas.microsoft.com/office/drawing/2014/chartex" xmlns:cx1="http://schemas.microsoft.com/office/drawing/2015/9/8/chartex" xmlns:cx2="http://schemas.microsoft.com/office/drawing/2015/10/21/chartex" xmlns:cx3="http://schemas.microsoft.com/office/drawing/2016/5/9/chartex" xmlns:cx4="http://schemas.microsoft.com/office/drawing/2016/5/10/chartex" xmlns:cx5="http://schemas.microsoft.com/office/drawing/2016/5/11/chartex" xmlns:cx6="http://schemas.microsoft.com/office/drawing/2016/5/12/chartex" xmlns:cx7="http://schemas.microsoft.com/office/drawing/2016/5/13/chartex" xmlns:cx8="http://schemas.microsoft.com/office/drawing/2016/5/14/chartex" xmlns:mc="http://schemas.openxmlformats.org/markup-compatibility/2006" xmlns:aink="http://schemas.microsoft.com/office/drawing/2016/ink" xmlns:am3d="http://schemas.microsoft.com/office/drawing/2017/model3d" xmlns:o="urn:schemas-microsoft-com:office:office" xmlns:oel="http://schemas.microsoft.com/office/2019/extlst" xmlns:r="http://schemas.openxmlformats.org/officeDocument/2006/relationships" xmlns:m="http://schemas.openxmlformats.org/officeDocument/2006/math" xmlns:v="urn:schemas-microsoft-com:vml" xmlns:wp14="http://schemas.microsoft.com/office/word/2010/wordprocessingDrawing" xmlns:wp="http://schemas.openxmlformats.org/drawingml/2006/wordprocessingDrawing" xmlns:w10="urn:schemas-microsoft-com:office:word" xmlns:w="http://schemas.openxmlformats.org/wordprocessingml/2006/main" xmlns:w14="http://schemas.microsoft.com/office/word/2010/wordml" xmlns:w15="http://schemas.microsoft.com/office/word/2012/wordml" xmlns:w16cex="http://schemas.microsoft.com/office/word/2018/wordml/cex" xmlns:w16cid="http://schemas.microsoft.com/office/word/2016/wordml/cid" xmlns:w16="http://schemas.microsoft.com/office/word/2018/wordml" xmlns:w16du="http://schemas.microsoft.com/office/word/2023/wordml/word16du" xmlns:w16sdtdh="http://schemas.microsoft.com/office/word/2020/wordml/sdtdatahash" xmlns:w16sdtfl="http://schemas.microsoft.com/office/word/2024/wordml/sdtformatlock" xmlns:w16se="http://schemas.microsoft.com/office/word/2015/wordml/symex" xmlns:wpg="http://schemas.microsoft.com/office/word/2010/wordprocessingGroup" xmlns:wpi="http://schemas.microsoft.com/office/word/2010/wordprocessingInk" xmlns:wne="http://schemas.microsoft.com/office/word/2006/wordml" xmlns:wps="http://schemas.microsoft.com/office/word/2010/wordprocessingShape" mc:Ignorable="w14 w15 w16se w16cid w16 w16cex w16sdtdh w16sdtfl w16du wp14">
-  <w:p>
-    <w:pPr>
-      <w:pStyle w:val="Footer"/>
-    </w:pPr>
-    <w:r>
-      <w:rPr>
-        <w:noProof/>
-      </w:rPr>
-      <mc:AlternateContent>
-        <mc:Choice Requires="wps">
-          <w:drawing>
-            <wp:anchor distT="0" distB="0" distL="0" distR="0" simplePos="0" relativeHeight="251658240" behindDoc="0" locked="0" layoutInCell="1" allowOverlap="1" wp14:anchorId="460BB1DD" wp14:editId="25600F54">
-              <wp:simplePos x="635" y="635"/>
-              <wp:positionH relativeFrom="page">
-                <wp:align>left</wp:align>
-              </wp:positionH>
-              <wp:positionV relativeFrom="page">
-                <wp:align>bottom</wp:align>
-              </wp:positionV>
-              <wp:extent cx="2506345" cy="370205"/>
-              <wp:effectExtent l="0" t="0" r="8255" b="0"/>
-              <wp:wrapNone/>
-              <wp:docPr id="1163353378" name="Text Box 1" descr="Classification: Public (Approved for Release)">
-                <a:extLst xmlns:a="http://schemas.openxmlformats.org/drawingml/2006/main">
-                  <a:ext uri="{5AE41FA2-C0FF-4470-9BD4-5FADCA87CBE2}">
-                    <aclsh:classification xmlns:aclsh="http://schemas.microsoft.com/office/drawing/2020/classificationShape" classificationOutcomeType="ftr"/>
-                  </a:ext>
-                </a:extLst>
-              </wp:docPr>
-              <wp:cNvGraphicFramePr/>
-              <a:graphic xmlns:a="http://schemas.openxmlformats.org/drawingml/2006/main">
-                <a:graphicData uri="http://schemas.microsoft.com/office/word/2010/wordprocessingShape">
-                  <wps:wsp>
-                    <wps:cNvSpPr txBox="1"/>
-                    <wps:spPr>
-                      <a:xfrm>
-                        <a:off x="0" y="0"/>
-                        <a:ext cx="2506345" cy="370205"/>
-                      </a:xfrm>
-                      <a:prstGeom prst="rect">
-                        <a:avLst/>
-                      </a:prstGeom>
-                      <a:noFill/>
-                      <a:ln>
-                        <a:noFill/>
-                      </a:ln>
-                    </wps:spPr>
-                    <wps:txbx>
-                      <w:txbxContent>
-                        <w:p>
-                          <w:pPr>
-                            <w:spacing w:after="0"/>
-                            <w:rPr>
-                              <w:rFonts w:ascii="Calibri" w:eastAsia="Calibri" w:hAnsi="Calibri" w:cs="Calibri"/>
-                              <w:noProof/>
-                              <w:color w:val="000000"/>
-                              <w:sz w:val="20"/>
-                              <w:szCs w:val="20"/>
-                            </w:rPr>
-                          </w:pPr>
-                          <w:r>
-                            <w:rPr>
-                              <w:rFonts w:ascii="Calibri" w:eastAsia="Calibri" w:hAnsi="Calibri" w:cs="Calibri"/>
-                              <w:noProof/>
-                              <w:color w:val="000000"/>
-                              <w:sz w:val="20"/>
-                              <w:szCs w:val="20"/>
-                            </w:rPr>
-                            <w:t>Classification: Public (Approved for Release)</w:t>
-                          </w:r>
-                        </w:p>
-                      </w:txbxContent>
-                    </wps:txbx>
-                    <wps:bodyPr rot="0" spcFirstLastPara="0" vertOverflow="overflow" horzOverflow="overflow" vert="horz" wrap="none" lIns="254000" tIns="0" rIns="0" bIns="190500" numCol="1" spcCol="0" rtlCol="0" fromWordArt="0" anchor="b" anchorCtr="0" forceAA="0" compatLnSpc="1">
-                      <a:prstTxWarp prst="textNoShape">
-                        <a:avLst/>
-                      </a:prstTxWarp>
-                      <a:spAutoFit/>
-                    </wps:bodyPr>
-                  </wps:wsp>
-                </a:graphicData>
-              </a:graphic>
-            </wp:anchor>
-          </w:drawing>
-        </mc:Choice>
-        <mc:Fallback>
-          <w:pict>
-            <v:shapetype w14:anchorId="460BB1DD" id="_x0000_t202" coordsize="21600,21600" o:spt="202" path="m,l,21600r21600,l21600,xe">
-              <v:stroke joinstyle="miter"/>
-              <v:path gradientshapeok="t" o:connecttype="rect"/>
-            </v:shapetype>
-            <v:shape id="Text Box 1" o:spid="_x0000_s1028" type="#_x0000_t202" alt="Classification: Public (Approved for Release)" style="position:absolute;margin-left:0;margin-top:0;width:197.35pt;height:29.15pt;z-index:251658240;visibility:visible;mso-wrap-style:none;mso-wrap-distance-left:0;mso-wrap-distance-top:0;mso-wrap-distance-right:0;mso-wrap-distance-bottom:0;mso-position-horizontal:left;mso-position-horizontal-relative:page;mso-position-vertical:bottom;mso-position-vertical-relative:page;v-text-anchor:bottom" o:gfxdata="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" filled="f" stroked="f">
-              <v:fill o:detectmouseclick="t"/>
-              <v:textbox style="mso-fit-shape-to-text:t" inset="20pt,0,0,15pt">
-                <w:txbxContent>
-                  <w:p>
-                    <w:pPr>
-                      <w:spacing w:after="0"/>
-                      <w:rPr>
-                        <w:rFonts w:ascii="Calibri" w:eastAsia="Calibri" w:hAnsi="Calibri" w:cs="Calibri"/>
-                        <w:noProof/>
-                        <w:color w:val="000000"/>
-                        <w:sz w:val="20"/>
-                        <w:szCs w:val="20"/>
-                      </w:rPr>
-                    </w:pPr>
-                    <w:r>
-                      <w:rPr>
-                        <w:rFonts w:ascii="Calibri" w:eastAsia="Calibri" w:hAnsi="Calibri" w:cs="Calibri"/>
-                        <w:noProof/>
-                        <w:color w:val="000000"/>
-                        <w:sz w:val="20"/>
-                        <w:szCs w:val="20"/>
-                      </w:rPr>
-                      <w:t>Classification: Public (Approved for Release)</w:t>
-                    </w:r>
-                  </w:p>
-                </w:txbxContent>
-              </v:textbox>
-              <w10:wrap anchorx="page" anchory="page"/>
-            </v:shape>
-          </w:pict>
-        </mc:Fallback>
-      </mc:AlternateContent>
-    </w:r>
-  </w:p>
-</w:ftr>
-</file>
-
-<file path=word/footnotes.xml><?xml version="1.0" encoding="utf-8"?>
-<w:footnotes xmlns:wpc="http://schemas.microsoft.com/office/word/2010/wordprocessingCanvas" xmlns:cx="http://schemas.microsoft.com/office/drawing/2014/chartex" xmlns:cx1="http://schemas.microsoft.com/office/drawing/2015/9/8/chartex" xmlns:cx2="http://schemas.microsoft.com/office/drawing/2015/10/21/chartex" xmlns:cx3="http://schemas.microsoft.com/office/drawing/2016/5/9/chartex" xmlns:cx4="http://schemas.microsoft.com/office/drawing/2016/5/10/chartex" xmlns:cx5="http://schemas.microsoft.com/office/drawing/2016/5/11/chartex" xmlns:cx6="http://schemas.microsoft.com/office/drawing/2016/5/12/chartex" xmlns:cx7="http://schemas.microsoft.com/office/drawing/2016/5/13/chartex" xmlns:cx8="http://schemas.microsoft.com/office/drawing/2016/5/14/chartex" xmlns:mc="http://schemas.openxmlformats.org/markup-compatibility/2006" xmlns:aink="http://schemas.microsoft.com/office/drawing/2016/ink" xmlns:am3d="http://schemas.microsoft.com/office/drawing/2017/model3d" xmlns:o="urn:schemas-microsoft-com:office:office" xmlns:oel="http://schemas.microsoft.com/office/2019/extlst" xmlns:r="http://schemas.openxmlformats.org/officeDocument/2006/relationships" xmlns:m="http://schemas.openxmlformats.org/officeDocument/2006/math" xmlns:v="urn:schemas-microsoft-com:vml" xmlns:wp14="http://schemas.microsoft.com/office/word/2010/wordprocessingDrawing" xmlns:wp="http://schemas.openxmlformats.org/drawingml/2006/wordprocessingDrawing" xmlns:w10="urn:schemas-microsoft-com:office:word" xmlns:w="http://schemas.openxmlformats.org/wordprocessingml/2006/main" xmlns:w14="http://schemas.microsoft.com/office/word/2010/wordml" xmlns:w15="http://schemas.microsoft.com/office/word/2012/wordml" xmlns:w16cex="http://schemas.microsoft.com/office/word/2018/wordml/cex" xmlns:w16cid="http://schemas.microsoft.com/office/word/2016/wordml/cid" xmlns:w16="http://schemas.microsoft.com/office/word/2018/wordml" xmlns:w16du="http://schemas.microsoft.com/office/word/2023/wordml/word16du" xmlns:w16sdtdh="http://schemas.microsoft.com/office/word/2020/wordml/sdtdatahash" xmlns:w16sdtfl="http://schemas.microsoft.com/office/word/2024/wordml/sdtformatlock" xmlns:w16se="http://schemas.microsoft.com/office/word/2015/wordml/symex" xmlns:wpg="http://schemas.microsoft.com/office/word/2010/wordprocessingGroup" xmlns:wpi="http://schemas.microsoft.com/office/word/2010/wordprocessingInk" xmlns:wne="http://schemas.microsoft.com/office/word/2006/wordml" xmlns:wps="http://schemas.microsoft.com/office/word/2010/wordprocessingShape" mc:Ignorable="w14 w15 w16se w16cid w16 w16cex w16sdtdh w16sdtfl w16du wp14">
-  <w:footnote w:type="separator" w:id="-1">
-    <w:p>
-      <w:pPr>
-        <w:spacing w:after="0" w:line="240" w:lineRule="auto"/>
-      </w:pPr>
-      <w:r>
-        <w:separator/>
-      </w:r>
-    </w:p>
-  </w:footnote>
-  <w:footnote w:type="continuationSeparator" w:id="0">
-    <w:p>
-      <w:pPr>
-        <w:spacing w:after="0" w:line="240" w:lineRule="auto"/>
-      </w:pPr>
-      <w:r>
-        <w:continuationSeparator/>
-      </w:r>
-    </w:p>
-  </w:footnote>
-</w:footnotes>
-</file>
-
 <file path=word/numbering.xml><?xml version="1.0" encoding="utf-8"?>
-<w:numbering xmlns:wpc="http://schemas.microsoft.com/office/word/2010/wordprocessingCanvas" xmlns:cx="http://schemas.microsoft.com/office/drawing/2014/chartex" xmlns:cx1="http://schemas.microsoft.com/office/drawing/2015/9/8/chartex" xmlns:cx2="http://schemas.microsoft.com/office/drawing/2015/10/21/chartex" xmlns:cx3="http://schemas.microsoft.com/office/drawing/2016/5/9/chartex" xmlns:cx4="http://schemas.microsoft.com/office/drawing/2016/5/10/chartex" xmlns:cx5="http://schemas.microsoft.com/office/drawing/2016/5/11/chartex" xmlns:cx6="http://schemas.microsoft.com/office/drawing/2016/5/12/chartex" xmlns:cx7="http://schemas.microsoft.com/office/drawing/2016/5/13/chartex" xmlns:cx8="http://schemas.microsoft.com/office/drawing/2016/5/14/chartex" xmlns:mc="http://schemas.openxmlformats.org/markup-compatibility/2006" xmlns:aink="http://schemas.microsoft.com/office/drawing/2016/ink" xmlns:am3d="http://schemas.microsoft.com/office/drawing/2017/model3d" xmlns:o="urn:schemas-microsoft-com:office:office" xmlns:oel="http://schemas.microsoft.com/office/2019/extlst" xmlns:r="http://schemas.openxmlformats.org/officeDocument/2006/relationships" xmlns:m="http://schemas.openxmlformats.org/officeDocument/2006/math" xmlns:v="urn:schemas-microsoft-com:vml" xmlns:wp14="http://schemas.microsoft.com/office/word/2010/wordprocessingDrawing" xmlns:wp="http://schemas.openxmlformats.org/drawingml/2006/wordprocessingDrawing" xmlns:w10="urn:schemas-microsoft-com:office:word" xmlns:w="http://schemas.openxmlformats.org/wordprocessingml/2006/main" xmlns:w14="http://schemas.microsoft.com/office/word/2010/wordml" xmlns:w15="http://schemas.microsoft.com/office/word/2012/wordml" xmlns:w16cex="http://schemas.microsoft.com/office/word/2018/wordml/cex" xmlns:w16cid="http://schemas.microsoft.com/office/word/2016/wordml/cid" xmlns:w16="http://schemas.microsoft.com/office/word/2018/wordml" xmlns:w16du="http://schemas.microsoft.com/office/word/2023/wordml/word16du" xmlns:w16sdtdh="http://schemas.microsoft.com/office/word/2020/wordml/sdtdatahash" xmlns:w16sdtfl="http://schemas.microsoft.com/office/word/2024/wordml/sdtformatlock" xmlns:w16se="http://schemas.microsoft.com/office/word/2015/wordml/symex" xmlns:wpg="http://schemas.microsoft.com/office/word/2010/wordprocessingGroup" xmlns:wpi="http://schemas.microsoft.com/office/word/2010/wordprocessingInk" xmlns:wne="http://schemas.microsoft.com/office/word/2006/wordml" xmlns:wps="http://schemas.microsoft.com/office/word/2010/wordprocessingShape" mc:Ignorable="w14 w15 w16se w16cid w16 w16cex w16sdtdh w16sdtfl w16du wp14">
+<w:numbering xmlns:wpc="http://schemas.microsoft.com/office/word/2010/wordprocessingCanvas" xmlns:cx="http://schemas.microsoft.com/office/drawing/2014/chartex" xmlns:cx1="http://schemas.microsoft.com/office/drawing/2015/9/8/chartex" xmlns:cx2="http://schemas.microsoft.com/office/drawing/2015/10/21/chartex" xmlns:cx3="http://schemas.microsoft.com/office/drawing/2016/5/9/chartex" xmlns:cx4="http://schemas.microsoft.com/office/drawing/2016/5/10/chartex" xmlns:cx5="http://schemas.microsoft.com/office/drawing/2016/5/11/chartex" xmlns:cx6="http://schemas.microsoft.com/office/drawing/2016/5/12/chartex" xmlns:cx7="http://schemas.microsoft.com/office/drawing/2016/5/13/chartex" xmlns:cx8="http://schemas.microsoft.com/office/drawing/2016/5/14/chartex" xmlns:mc="http://schemas.openxmlformats.org/markup-compatibility/2006" xmlns:aink="http://schemas.microsoft.com/office/drawing/2016/ink" xmlns:am3d="http://schemas.microsoft.com/office/drawing/2017/model3d" xmlns:o="urn:schemas-microsoft-com:office:office" xmlns:oel="http://schemas.microsoft.com/office/2019/extlst" xmlns:r="http://schemas.openxmlformats.org/officeDocument/2006/relationships" xmlns:m="http://schemas.openxmlformats.org/officeDocument/2006/math" xmlns:v="urn:schemas-microsoft-com:vml" xmlns:wp14="http://schemas.microsoft.com/office/word/2010/wordprocessingDrawing" xmlns:wp="http://schemas.openxmlformats.org/drawingml/2006/wordprocessingDrawing" xmlns:w10="urn:schemas-microsoft-com:office:word" xmlns:w="http://schemas.openxmlformats.org/wordprocessingml/2006/main" xmlns:w14="http://schemas.microsoft.com/office/word/2010/wordml" xmlns:w15="http://schemas.microsoft.com/office/word/2012/wordml" xmlns:w16cex="http://schemas.microsoft.com/office/word/2018/wordml/cex" xmlns:w16cid="http://schemas.microsoft.com/office/word/2016/wordml/cid" xmlns:w16="http://schemas.microsoft.com/office/word/2018/wordml" xmlns:w16sdtdh="http://schemas.microsoft.com/office/word/2020/wordml/sdtdatahash" xmlns:w16se="http://schemas.microsoft.com/office/word/2015/wordml/symex" xmlns:wpg="http://schemas.microsoft.com/office/word/2010/wordprocessingGroup" xmlns:wpi="http://schemas.microsoft.com/office/word/2010/wordprocessingInk" xmlns:wne="http://schemas.microsoft.com/office/word/2006/wordml" xmlns:wps="http://schemas.microsoft.com/office/word/2010/wordprocessingShape" mc:Ignorable="w14 w15 w16se w16cid w16 w16cex w16sdtdh wp14">
   <w:abstractNum w:abstractNumId="0" w15:restartNumberingAfterBreak="0">
     <w:nsid w:val="08705A38"/>
     <w:multiLevelType w:val="hybridMultilevel"/>
@@ -3205,7 +2736,7 @@
 </file>
 
 <file path=word/styles.xml><?xml version="1.0" encoding="utf-8"?>
-<w:styles xmlns:mc="http://schemas.openxmlformats.org/markup-compatibility/2006" xmlns:r="http://schemas.openxmlformats.org/officeDocument/2006/relationships" xmlns:w="http://schemas.openxmlformats.org/wordprocessingml/2006/main" xmlns:w14="http://schemas.microsoft.com/office/word/2010/wordml" xmlns:w15="http://schemas.microsoft.com/office/word/2012/wordml" xmlns:w16cex="http://schemas.microsoft.com/office/word/2018/wordml/cex" xmlns:w16cid="http://schemas.microsoft.com/office/word/2016/wordml/cid" xmlns:w16="http://schemas.microsoft.com/office/word/2018/wordml" xmlns:w16du="http://schemas.microsoft.com/office/word/2023/wordml/word16du" xmlns:w16sdtdh="http://schemas.microsoft.com/office/word/2020/wordml/sdtdatahash" xmlns:w16sdtfl="http://schemas.microsoft.com/office/word/2024/wordml/sdtformatlock" xmlns:w16se="http://schemas.microsoft.com/office/word/2015/wordml/symex" mc:Ignorable="w14 w15 w16se w16cid w16 w16cex w16sdtdh w16sdtfl w16du">
+<w:styles xmlns:mc="http://schemas.openxmlformats.org/markup-compatibility/2006" xmlns:r="http://schemas.openxmlformats.org/officeDocument/2006/relationships" xmlns:w="http://schemas.openxmlformats.org/wordprocessingml/2006/main" xmlns:w14="http://schemas.microsoft.com/office/word/2010/wordml" xmlns:w15="http://schemas.microsoft.com/office/word/2012/wordml" xmlns:w16cex="http://schemas.microsoft.com/office/word/2018/wordml/cex" xmlns:w16cid="http://schemas.microsoft.com/office/word/2016/wordml/cid" xmlns:w16="http://schemas.microsoft.com/office/word/2018/wordml" xmlns:w16sdtdh="http://schemas.microsoft.com/office/word/2020/wordml/sdtdatahash" xmlns:w16se="http://schemas.microsoft.com/office/word/2015/wordml/symex" mc:Ignorable="w14 w15 w16se w16cid w16 w16cex w16sdtdh">
   <w:docDefaults>
     <w:rPrDefault>
       <w:rPr>
@@ -3807,7 +3338,6 @@
   <w:style w:type="character" w:default="1" w:styleId="DefaultParagraphFont">
     <w:name w:val="Default Paragraph Font"/>
     <w:uiPriority w:val="1"/>
-    <w:semiHidden/>
     <w:unhideWhenUsed/>
   </w:style>
   <w:style w:type="table" w:default="1" w:styleId="TableNormal">
@@ -4167,28 +3697,6 @@
       <w:u w:val="single"/>
     </w:rPr>
   </w:style>
-  <w:style w:type="paragraph" w:styleId="Footer">
-    <w:name w:val="footer"/>
-    <w:basedOn w:val="Normal"/>
-    <w:link w:val="FooterChar"/>
-    <w:uiPriority w:val="99"/>
-    <w:unhideWhenUsed/>
-    <w:rsid w:val="0094417B"/>
-    <w:pPr>
-      <w:tabs>
-        <w:tab w:val="center" w:pos="4680"/>
-        <w:tab w:val="right" w:pos="9360"/>
-      </w:tabs>
-      <w:spacing w:after="0" w:line="240" w:lineRule="auto"/>
-    </w:pPr>
-  </w:style>
-  <w:style w:type="character" w:customStyle="1" w:styleId="FooterChar">
-    <w:name w:val="Footer Char"/>
-    <w:basedOn w:val="DefaultParagraphFont"/>
-    <w:link w:val="Footer"/>
-    <w:uiPriority w:val="99"/>
-    <w:rsid w:val="0094417B"/>
-  </w:style>
 </w:styles>
 </file>
 
